--- a/constructs/authentication-modifier.docx
+++ b/constructs/authentication-modifier.docx
@@ -67,10 +67,28 @@
         <w:pStyle w:val="BodyText"/>
       </w:pPr>
       <w:bookmarkStart w:id="0" w:name="_GoBack"/>
+      <w:r>
+        <w:t xml:space="preserve">The OpenC2 </w:t>
+      </w:r>
+      <w:r>
+        <w:t>language</w:t>
+      </w:r>
+      <w:r>
+        <w:t xml:space="preserve"> shall </w:t>
+      </w:r>
+      <w:r>
+        <w:t xml:space="preserve">include an optional </w:t>
+      </w:r>
+      <w:r>
+        <w:t xml:space="preserve">universal modifier for authentication purposes in all OpenC2 </w:t>
+      </w:r>
+      <w:r>
+        <w:t xml:space="preserve">actions </w:t>
+      </w:r>
+      <w:r>
+        <w:t xml:space="preserve">used to command an actuator. </w:t>
+      </w:r>
       <w:bookmarkEnd w:id="0"/>
-      <w:r>
-        <w:t xml:space="preserve">The OpenC2 protocol shall embed a universal modifier for authentication purposes in all OpenC2 frames used to command an actuator. </w:t>
-      </w:r>
     </w:p>
     <w:tbl>
       <w:tblPr>
